--- a/ahwalPage/public/docGenerator/NoteVerbalEng.docx
+++ b/ahwalPage/public/docGenerator/NoteVerbalEng.docx
@@ -1093,7 +1093,7 @@
                     <w:sz w:val="54"/>
                     <w:szCs w:val="54"/>
                   </w:rPr>
-                  <w:t>The Consulate General of Republic of the Sudan in Jeddah</w:t>
+                  <w:t>The Consulate General or Republic of Sudan in Jeddah</w:t>
                 </w:r>
                 <w:proofErr w:type="spellEnd"/>
               </w:p>

--- a/ahwalPage/public/docGenerator/NoteVerbalEng.docx
+++ b/ahwalPage/public/docGenerator/NoteVerbalEng.docx
@@ -1093,7 +1093,7 @@
                     <w:sz w:val="54"/>
                     <w:szCs w:val="54"/>
                   </w:rPr>
-                  <w:t>The Consulate General or Republic of Sudan in Jeddah</w:t>
+                  <w:t> The Consulate General of Republic of the Sudan in Jeddah</w:t>
                 </w:r>
                 <w:proofErr w:type="spellEnd"/>
               </w:p>
